--- a/Git.docx
+++ b/Git.docx
@@ -8,13 +8,8 @@
         <w:contextualSpacing/>
       </w:pPr>
       <w:r>
-        <w:t xml:space="preserve">Distributed Version Control Systems – Git, Mercurial, Bazaar or </w:t>
-      </w:r>
-      <w:proofErr w:type="spellStart"/>
-      <w:r>
-        <w:t>Darcs</w:t>
-      </w:r>
-      <w:proofErr w:type="spellEnd"/>
+        <w:t>Distributed Version Control Systems – Git, Mercurial, Bazaar or Darcs</w:t>
+      </w:r>
     </w:p>
     <w:p>
       <w:pPr>
@@ -42,13 +37,8 @@
         <w:spacing w:after="0" w:line="240" w:lineRule="auto"/>
         <w:contextualSpacing/>
       </w:pPr>
-      <w:proofErr w:type="spellStart"/>
-      <w:r>
-        <w:t>GitKraken</w:t>
-      </w:r>
-      <w:proofErr w:type="spellEnd"/>
-      <w:r>
-        <w:t xml:space="preserve"> – best GUI for gits</w:t>
+      <w:r>
+        <w:t>GitKraken – best GUI for gits</w:t>
       </w:r>
     </w:p>
     <w:p>
@@ -117,46 +107,25 @@
         <w:contextualSpacing/>
       </w:pPr>
       <w:r>
-        <w:t>git config --global user.name "</w:t>
-      </w:r>
-      <w:proofErr w:type="spellStart"/>
-      <w:r>
-        <w:t>vgi-nikolay-aleksiev</w:t>
-      </w:r>
-      <w:proofErr w:type="spellEnd"/>
-    </w:p>
-    <w:p>
-      <w:pPr>
-        <w:spacing w:after="0" w:line="240" w:lineRule="auto"/>
-        <w:contextualSpacing/>
-      </w:pPr>
-      <w:r>
-        <w:t xml:space="preserve">git config --global </w:t>
-      </w:r>
-      <w:proofErr w:type="spellStart"/>
-      <w:r>
-        <w:t>user.email</w:t>
-      </w:r>
-      <w:proofErr w:type="spellEnd"/>
-      <w:r>
-        <w:t xml:space="preserve"> "nikolaya.aleksiev@vgipartners.com</w:t>
-      </w:r>
-    </w:p>
-    <w:p>
-      <w:pPr>
-        <w:spacing w:after="0" w:line="240" w:lineRule="auto"/>
-        <w:contextualSpacing/>
-      </w:pPr>
-      <w:r>
-        <w:t xml:space="preserve">git config –global </w:t>
-      </w:r>
-      <w:proofErr w:type="spellStart"/>
-      <w:r>
-        <w:t>code.editor</w:t>
-      </w:r>
-      <w:proofErr w:type="spellEnd"/>
-      <w:r>
-        <w:t xml:space="preserve"> “</w:t>
+        <w:t>git config --global user.name "vgi-nikolay-aleksiev</w:t>
+      </w:r>
+    </w:p>
+    <w:p>
+      <w:pPr>
+        <w:spacing w:after="0" w:line="240" w:lineRule="auto"/>
+        <w:contextualSpacing/>
+      </w:pPr>
+      <w:r>
+        <w:t>git config --global user.email "nikolaya.aleksiev@vgipartners.com</w:t>
+      </w:r>
+    </w:p>
+    <w:p>
+      <w:pPr>
+        <w:spacing w:after="0" w:line="240" w:lineRule="auto"/>
+        <w:contextualSpacing/>
+      </w:pPr>
+      <w:r>
+        <w:t>git config –global code.editor “</w:t>
       </w:r>
       <w:r>
         <w:t>code --wait</w:t>
@@ -180,15 +149,7 @@
         <w:contextualSpacing/>
       </w:pPr>
       <w:r>
-        <w:t xml:space="preserve">git config –global </w:t>
-      </w:r>
-      <w:proofErr w:type="spellStart"/>
-      <w:r>
-        <w:t>core.editor</w:t>
-      </w:r>
-      <w:proofErr w:type="spellEnd"/>
-      <w:r>
-        <w:t xml:space="preserve"> notepad</w:t>
+        <w:t>git config –global core.editor notepad</w:t>
       </w:r>
     </w:p>
     <w:p>
@@ -218,51 +179,17 @@
         <w:contextualSpacing/>
       </w:pPr>
       <w:r>
-        <w:t xml:space="preserve">git config –global </w:t>
-      </w:r>
-      <w:proofErr w:type="spellStart"/>
-      <w:r>
-        <w:t>core.autocrlf</w:t>
-      </w:r>
-      <w:proofErr w:type="spellEnd"/>
-      <w:r>
-        <w:t xml:space="preserve"> true           # true for Windows, input for mac or </w:t>
-      </w:r>
-      <w:proofErr w:type="spellStart"/>
-      <w:r>
-        <w:t>linux</w:t>
-      </w:r>
-      <w:proofErr w:type="spellEnd"/>
-    </w:p>
-    <w:p>
-      <w:pPr>
-        <w:spacing w:after="0" w:line="240" w:lineRule="auto"/>
-        <w:contextualSpacing/>
-      </w:pPr>
-      <w:r>
-        <w:t xml:space="preserve">git config –global </w:t>
-      </w:r>
-      <w:proofErr w:type="spellStart"/>
-      <w:r>
-        <w:t>diff.tool</w:t>
-      </w:r>
-      <w:proofErr w:type="spellEnd"/>
-      <w:r>
-        <w:t xml:space="preserve"> </w:t>
-      </w:r>
-      <w:proofErr w:type="spellStart"/>
-      <w:r>
-        <w:t>vscode</w:t>
-      </w:r>
-      <w:proofErr w:type="spellEnd"/>
-      <w:r>
-        <w:t xml:space="preserve">                # to set the diff tool (Kdiff3 or P4Merge or </w:t>
-      </w:r>
-      <w:proofErr w:type="spellStart"/>
-      <w:r>
-        <w:t>vscode</w:t>
-      </w:r>
-      <w:proofErr w:type="spellEnd"/>
+        <w:t>git config –global core.autocrlf true           # true for Windows, input for mac or linux</w:t>
+      </w:r>
+    </w:p>
+    <w:p>
+      <w:pPr>
+        <w:spacing w:after="0" w:line="240" w:lineRule="auto"/>
+        <w:contextualSpacing/>
+      </w:pPr>
+      <w:r>
+        <w:t>git config –global diff.tool vscode                # to set the diff tool (Kdiff3 or P4Merge or vscode</w:t>
+      </w:r>
     </w:p>
     <w:p>
       <w:pPr>
@@ -294,15 +221,7 @@
         <w:contextualSpacing/>
       </w:pPr>
       <w:r>
-        <w:t xml:space="preserve">"git </w:t>
-      </w:r>
-      <w:proofErr w:type="spellStart"/>
-      <w:r>
-        <w:t>init</w:t>
-      </w:r>
-      <w:proofErr w:type="spellEnd"/>
-      <w:r>
-        <w:t>"</w:t>
+        <w:t>"git init"</w:t>
       </w:r>
       <w:r>
         <w:t xml:space="preserve">                                           # to initialize a git:</w:t>
@@ -348,43 +267,17 @@
         <w:spacing w:after="0" w:line="240" w:lineRule="auto"/>
         <w:contextualSpacing/>
       </w:pPr>
-      <w:proofErr w:type="spellStart"/>
-      <w:r>
-        <w:t>ssh</w:t>
-      </w:r>
-      <w:proofErr w:type="spellEnd"/>
-      <w:r>
-        <w:t xml:space="preserve">-keygen -t </w:t>
-      </w:r>
-      <w:proofErr w:type="spellStart"/>
-      <w:r>
-        <w:t>rsa</w:t>
-      </w:r>
-      <w:proofErr w:type="spellEnd"/>
-      <w:r>
-        <w:t xml:space="preserve"> -b 4096                                                                          # </w:t>
-      </w:r>
-      <w:proofErr w:type="spellStart"/>
-      <w:r>
-        <w:t>Ssh</w:t>
-      </w:r>
-      <w:proofErr w:type="spellEnd"/>
-      <w:r>
-        <w:t xml:space="preserve"> keys</w:t>
-      </w:r>
-    </w:p>
-    <w:p>
-      <w:pPr>
-        <w:spacing w:after="0" w:line="240" w:lineRule="auto"/>
-        <w:contextualSpacing/>
-      </w:pPr>
-      <w:proofErr w:type="spellStart"/>
-      <w:r>
-        <w:t>ssh</w:t>
-      </w:r>
-      <w:proofErr w:type="spellEnd"/>
-      <w:r>
-        <w:t>-add</w:t>
+      <w:r>
+        <w:t>ssh-keygen -t rsa -b 4096                                                                          # Ssh keys</w:t>
+      </w:r>
+    </w:p>
+    <w:p>
+      <w:pPr>
+        <w:spacing w:after="0" w:line="240" w:lineRule="auto"/>
+        <w:contextualSpacing/>
+      </w:pPr>
+      <w:r>
+        <w:t>ssh-add</w:t>
       </w:r>
     </w:p>
     <w:p>
@@ -428,6 +321,64 @@
     </w:p>
     <w:p>
       <w:pPr>
+        <w:pStyle w:val="ListParagraph"/>
+        <w:numPr>
+          <w:ilvl w:val="0"/>
+          <w:numId w:val="2"/>
+        </w:numPr>
+        <w:spacing w:after="0" w:line="240" w:lineRule="auto"/>
+      </w:pPr>
+      <w:r>
+        <w:t>Create git repository in github</w:t>
+      </w:r>
+    </w:p>
+    <w:p>
+      <w:pPr>
+        <w:pStyle w:val="ListParagraph"/>
+        <w:numPr>
+          <w:ilvl w:val="0"/>
+          <w:numId w:val="2"/>
+        </w:numPr>
+        <w:spacing w:after="0" w:line="240" w:lineRule="auto"/>
+      </w:pPr>
+      <w:r>
+        <w:t xml:space="preserve">git remote add origin </w:t>
+      </w:r>
+      <w:hyperlink r:id="rId6" w:history="1">
+        <w:r>
+          <w:rPr>
+            <w:rStyle w:val="Hyperlink"/>
+          </w:rPr>
+          <w:t>http://github.com/ngaleksiev/study.git</w:t>
+        </w:r>
+      </w:hyperlink>
+    </w:p>
+    <w:p>
+      <w:pPr>
+        <w:pStyle w:val="ListParagraph"/>
+        <w:numPr>
+          <w:ilvl w:val="0"/>
+          <w:numId w:val="2"/>
+        </w:numPr>
+        <w:spacing w:after="0" w:line="240" w:lineRule="auto"/>
+      </w:pPr>
+      <w:r>
+        <w:t>g</w:t>
+      </w:r>
+      <w:bookmarkStart w:id="0" w:name="_GoBack"/>
+      <w:bookmarkEnd w:id="0"/>
+      <w:r>
+        <w:t>it push -u origin main</w:t>
+      </w:r>
+    </w:p>
+    <w:p>
+      <w:pPr>
+        <w:spacing w:after="0" w:line="240" w:lineRule="auto"/>
+        <w:contextualSpacing/>
+      </w:pPr>
+    </w:p>
+    <w:p>
+      <w:pPr>
         <w:spacing w:after="0" w:line="240" w:lineRule="auto"/>
         <w:contextualSpacing/>
       </w:pPr>
@@ -481,74 +432,40 @@
         <w:t>git status -s                                                              # brief status</w:t>
       </w:r>
       <w:r>
-        <w:t xml:space="preserve"> (left col staging area, right col working </w:t>
-      </w:r>
-      <w:proofErr w:type="spellStart"/>
-      <w:r>
-        <w:t>dir</w:t>
-      </w:r>
-      <w:proofErr w:type="spellEnd"/>
-      <w:r>
-        <w:t>)</w:t>
-      </w:r>
-    </w:p>
-    <w:p>
-      <w:pPr>
-        <w:pStyle w:val="ListParagraph"/>
-        <w:spacing w:after="0" w:line="240" w:lineRule="auto"/>
-      </w:pPr>
-      <w:r>
-        <w:t xml:space="preserve">git diff                                                                       # shows difference between working </w:t>
-      </w:r>
-      <w:proofErr w:type="spellStart"/>
-      <w:r>
-        <w:t>dir</w:t>
-      </w:r>
-      <w:proofErr w:type="spellEnd"/>
-      <w:r>
-        <w:t xml:space="preserve"> and staging area</w:t>
-      </w:r>
-    </w:p>
-    <w:p>
-      <w:pPr>
-        <w:pStyle w:val="ListParagraph"/>
-        <w:spacing w:after="0" w:line="240" w:lineRule="auto"/>
-      </w:pPr>
-      <w:r>
-        <w:t xml:space="preserve">git </w:t>
-      </w:r>
-      <w:proofErr w:type="spellStart"/>
-      <w:r>
-        <w:t>difftool</w:t>
-      </w:r>
-      <w:proofErr w:type="spellEnd"/>
+        <w:t xml:space="preserve"> (left col staging area, right col working dir)</w:t>
+      </w:r>
+    </w:p>
+    <w:p>
+      <w:pPr>
+        <w:pStyle w:val="ListParagraph"/>
+        <w:spacing w:after="0" w:line="240" w:lineRule="auto"/>
+      </w:pPr>
+      <w:r>
+        <w:t>git diff                                                                       # shows difference between working dir and staging area</w:t>
+      </w:r>
+    </w:p>
+    <w:p>
+      <w:pPr>
+        <w:pStyle w:val="ListParagraph"/>
+        <w:spacing w:after="0" w:line="240" w:lineRule="auto"/>
+      </w:pPr>
+      <w:r>
+        <w:t>git difftool</w:t>
+      </w:r>
       <w:r>
         <w:t xml:space="preserve">                                                                # can use diff tools – </w:t>
       </w:r>
-      <w:proofErr w:type="spellStart"/>
-      <w:r>
-        <w:t>dir</w:t>
-      </w:r>
-      <w:proofErr w:type="spellEnd"/>
-      <w:r>
-        <w:t xml:space="preserve"> vs staged</w:t>
-      </w:r>
-    </w:p>
-    <w:p>
-      <w:pPr>
-        <w:pStyle w:val="ListParagraph"/>
-        <w:spacing w:after="0" w:line="240" w:lineRule="auto"/>
-      </w:pPr>
-      <w:r>
-        <w:t xml:space="preserve">git </w:t>
-      </w:r>
-      <w:proofErr w:type="spellStart"/>
-      <w:r>
-        <w:t>difftool</w:t>
-      </w:r>
-      <w:proofErr w:type="spellEnd"/>
-      <w:r>
-        <w:t xml:space="preserve"> --staged                                                # only changes to the staged area</w:t>
+      <w:r>
+        <w:t>dir vs staged</w:t>
+      </w:r>
+    </w:p>
+    <w:p>
+      <w:pPr>
+        <w:pStyle w:val="ListParagraph"/>
+        <w:spacing w:after="0" w:line="240" w:lineRule="auto"/>
+      </w:pPr>
+      <w:r>
+        <w:t>git difftool --staged                                                # only changes to the staged area</w:t>
       </w:r>
     </w:p>
     <w:p>
@@ -626,21 +543,7 @@
         <w:spacing w:after="0" w:line="240" w:lineRule="auto"/>
       </w:pPr>
       <w:r>
-        <w:t xml:space="preserve">git rm </w:t>
-      </w:r>
-      <w:r>
-        <w:t xml:space="preserve">–cashed </w:t>
-      </w:r>
-      <w:r>
-        <w:t xml:space="preserve">file1.txt                </w:t>
-      </w:r>
-      <w:bookmarkStart w:id="0" w:name="_GoBack"/>
-      <w:bookmarkEnd w:id="0"/>
-      <w:r>
-        <w:t xml:space="preserve">                         # removes file/s from staging are</w:t>
-      </w:r>
-      <w:r>
-        <w:t>a</w:t>
+        <w:t>git rm –cashed file1.txt                                         # removes file/s from staging area</w:t>
       </w:r>
     </w:p>
     <w:p>
@@ -658,46 +561,17 @@
         <w:spacing w:after="0" w:line="240" w:lineRule="auto"/>
       </w:pPr>
       <w:r>
-        <w:t>.</w:t>
-      </w:r>
-      <w:proofErr w:type="spellStart"/>
-      <w:r>
-        <w:t>gitignore</w:t>
-      </w:r>
-      <w:proofErr w:type="spellEnd"/>
-      <w:r>
-        <w:t xml:space="preserve"> file and add files and directories       # add files and directories to get ignored when committing </w:t>
-      </w:r>
-    </w:p>
-    <w:p>
-      <w:pPr>
-        <w:pStyle w:val="ListParagraph"/>
-        <w:spacing w:after="0" w:line="240" w:lineRule="auto"/>
-      </w:pPr>
-      <w:r>
-        <w:t xml:space="preserve">                                                                                   # github.com/</w:t>
-      </w:r>
-      <w:proofErr w:type="spellStart"/>
-      <w:r>
-        <w:t>github</w:t>
-      </w:r>
-      <w:proofErr w:type="spellEnd"/>
-      <w:r>
-        <w:t>/</w:t>
-      </w:r>
-      <w:proofErr w:type="spellStart"/>
-      <w:r>
-        <w:t>gitignore</w:t>
-      </w:r>
-      <w:proofErr w:type="spellEnd"/>
-      <w:r>
-        <w:t xml:space="preserve"> gives you language spec .</w:t>
-      </w:r>
-      <w:proofErr w:type="spellStart"/>
-      <w:r>
-        <w:t>gitignore</w:t>
-      </w:r>
-      <w:proofErr w:type="spellEnd"/>
+        <w:t xml:space="preserve">.gitignore file and add files and directories       # add files and directories to get ignored when committing </w:t>
+      </w:r>
+    </w:p>
+    <w:p>
+      <w:pPr>
+        <w:pStyle w:val="ListParagraph"/>
+        <w:spacing w:after="0" w:line="240" w:lineRule="auto"/>
+      </w:pPr>
+      <w:r>
+        <w:t xml:space="preserve">                                                                                   # github.com/github/gitignore gives you language spec .gitignore</w:t>
+      </w:r>
     </w:p>
     <w:p>
       <w:pPr>
@@ -740,21 +614,13 @@
         <w:t>git log</w:t>
       </w:r>
       <w:r>
-        <w:t xml:space="preserve"> –</w:t>
-      </w:r>
-      <w:proofErr w:type="spellStart"/>
-      <w:r>
-        <w:t>on</w:t>
+        <w:t xml:space="preserve"> –on</w:t>
       </w:r>
       <w:r>
         <w:t>e</w:t>
       </w:r>
       <w:r>
-        <w:t>line</w:t>
-      </w:r>
-      <w:proofErr w:type="spellEnd"/>
-      <w:r>
-        <w:t xml:space="preserve"> --reverse</w:t>
+        <w:t>line --reverse</w:t>
       </w:r>
       <w:r>
         <w:t xml:space="preserve">                                      # logs of </w:t>
@@ -772,6 +638,7 @@
         <w:spacing w:after="0" w:line="240" w:lineRule="auto"/>
       </w:pPr>
       <w:r>
+        <w:lastRenderedPageBreak/>
         <w:t xml:space="preserve">git show d601b90                                                   # to dig into a specific commit </w:t>
       </w:r>
     </w:p>
@@ -824,16 +691,7 @@
         <w:spacing w:after="0" w:line="240" w:lineRule="auto"/>
       </w:pPr>
       <w:r>
-        <w:lastRenderedPageBreak/>
-        <w:t xml:space="preserve">git remote add origin ‘the </w:t>
-      </w:r>
-      <w:proofErr w:type="spellStart"/>
-      <w:r>
-        <w:t>url.git</w:t>
-      </w:r>
-      <w:proofErr w:type="spellEnd"/>
-      <w:r>
-        <w:t>’                        # add origin where the data gets pushed to</w:t>
+        <w:t>git remote add origin ‘the url.git’                        # add origin where the data gets pushed to</w:t>
       </w:r>
     </w:p>
     <w:p>
@@ -862,15 +720,7 @@
         <w:spacing w:after="0" w:line="240" w:lineRule="auto"/>
       </w:pPr>
       <w:r>
-        <w:t xml:space="preserve">Credential manager -&gt; generic credentials -. </w:t>
-      </w:r>
-      <w:proofErr w:type="spellStart"/>
-      <w:r>
-        <w:t>Git:https</w:t>
-      </w:r>
-      <w:proofErr w:type="spellEnd"/>
-      <w:r>
-        <w:t>://github.com</w:t>
+        <w:t>Credential manager -&gt; generic credentials -. Git:https://github.com</w:t>
       </w:r>
     </w:p>
     <w:p>
@@ -885,19 +735,9 @@
       <w:r>
         <w:t xml:space="preserve">Git config –global </w:t>
       </w:r>
-      <w:proofErr w:type="spellStart"/>
-      <w:r>
-        <w:t>credential.helper</w:t>
-      </w:r>
-      <w:proofErr w:type="spellEnd"/>
-      <w:r>
-        <w:t xml:space="preserve"> </w:t>
-      </w:r>
-      <w:proofErr w:type="spellStart"/>
-      <w:r>
-        <w:t>wincred</w:t>
-      </w:r>
-      <w:proofErr w:type="spellEnd"/>
+      <w:r>
+        <w:t>credential.helper wincred</w:t>
+      </w:r>
     </w:p>
     <w:p>
       <w:pPr>
@@ -940,6 +780,118 @@
 <file path=word/numbering.xml><?xml version="1.0" encoding="utf-8"?>
 <w:numbering xmlns:wpc="http://schemas.microsoft.com/office/word/2010/wordprocessingCanvas" xmlns:cx="http://schemas.microsoft.com/office/drawing/2014/chartex" xmlns:cx1="http://schemas.microsoft.com/office/drawing/2015/9/8/chartex" xmlns:cx2="http://schemas.microsoft.com/office/drawing/2015/10/21/chartex" xmlns:cx3="http://schemas.microsoft.com/office/drawing/2016/5/9/chartex" xmlns:cx4="http://schemas.microsoft.com/office/drawing/2016/5/10/chartex" xmlns:cx5="http://schemas.microsoft.com/office/drawing/2016/5/11/chartex" xmlns:cx6="http://schemas.microsoft.com/office/drawing/2016/5/12/chartex" xmlns:cx7="http://schemas.microsoft.com/office/drawing/2016/5/13/chartex" xmlns:cx8="http://schemas.microsoft.com/office/drawing/2016/5/14/chartex" xmlns:mc="http://schemas.openxmlformats.org/markup-compatibility/2006" xmlns:aink="http://schemas.microsoft.com/office/drawing/2016/ink" xmlns:am3d="http://schemas.microsoft.com/office/drawing/2017/model3d" xmlns:o="urn:schemas-microsoft-com:office:office" xmlns:r="http://schemas.openxmlformats.org/officeDocument/2006/relationships" xmlns:m="http://schemas.openxmlformats.org/officeDocument/2006/math" xmlns:v="urn:schemas-microsoft-com:vml" xmlns:wp14="http://schemas.microsoft.com/office/word/2010/wordprocessingDrawing" xmlns:wp="http://schemas.openxmlformats.org/drawingml/2006/wordprocessingDrawing" xmlns:w10="urn:schemas-microsoft-com:office:word" xmlns:w="http://schemas.openxmlformats.org/wordprocessingml/2006/main" xmlns:w14="http://schemas.microsoft.com/office/word/2010/wordml" xmlns:w15="http://schemas.microsoft.com/office/word/2012/wordml" xmlns:w16cid="http://schemas.microsoft.com/office/word/2016/wordml/cid" xmlns:w16se="http://schemas.microsoft.com/office/word/2015/wordml/symex" xmlns:wpg="http://schemas.microsoft.com/office/word/2010/wordprocessingGroup" xmlns:wpi="http://schemas.microsoft.com/office/word/2010/wordprocessingInk" xmlns:wne="http://schemas.microsoft.com/office/word/2006/wordml" xmlns:wps="http://schemas.microsoft.com/office/word/2010/wordprocessingShape" mc:Ignorable="w14 w15 w16se w16cid wp14">
   <w:abstractNum w:abstractNumId="0" w15:restartNumberingAfterBreak="0">
+    <w:nsid w:val="60CA5E14"/>
+    <w:multiLevelType w:val="hybridMultilevel"/>
+    <w:tmpl w:val="4918A3AA"/>
+    <w:lvl w:ilvl="0" w:tplc="53F8A270">
+      <w:numFmt w:val="bullet"/>
+      <w:lvlText w:val="-"/>
+      <w:lvlJc w:val="left"/>
+      <w:pPr>
+        <w:ind w:left="720" w:hanging="360"/>
+      </w:pPr>
+      <w:rPr>
+        <w:rFonts w:ascii="Calibri" w:eastAsiaTheme="minorHAnsi" w:hAnsi="Calibri" w:cstheme="minorBidi" w:hint="default"/>
+      </w:rPr>
+    </w:lvl>
+    <w:lvl w:ilvl="1" w:tplc="04090003" w:tentative="1">
+      <w:start w:val="1"/>
+      <w:numFmt w:val="bullet"/>
+      <w:lvlText w:val="o"/>
+      <w:lvlJc w:val="left"/>
+      <w:pPr>
+        <w:ind w:left="1440" w:hanging="360"/>
+      </w:pPr>
+      <w:rPr>
+        <w:rFonts w:ascii="Courier New" w:hAnsi="Courier New" w:cs="Courier New" w:hint="default"/>
+      </w:rPr>
+    </w:lvl>
+    <w:lvl w:ilvl="2" w:tplc="04090005" w:tentative="1">
+      <w:start w:val="1"/>
+      <w:numFmt w:val="bullet"/>
+      <w:lvlText w:val=""/>
+      <w:lvlJc w:val="left"/>
+      <w:pPr>
+        <w:ind w:left="2160" w:hanging="360"/>
+      </w:pPr>
+      <w:rPr>
+        <w:rFonts w:ascii="Wingdings" w:hAnsi="Wingdings" w:hint="default"/>
+      </w:rPr>
+    </w:lvl>
+    <w:lvl w:ilvl="3" w:tplc="04090001" w:tentative="1">
+      <w:start w:val="1"/>
+      <w:numFmt w:val="bullet"/>
+      <w:lvlText w:val=""/>
+      <w:lvlJc w:val="left"/>
+      <w:pPr>
+        <w:ind w:left="2880" w:hanging="360"/>
+      </w:pPr>
+      <w:rPr>
+        <w:rFonts w:ascii="Symbol" w:hAnsi="Symbol" w:hint="default"/>
+      </w:rPr>
+    </w:lvl>
+    <w:lvl w:ilvl="4" w:tplc="04090003" w:tentative="1">
+      <w:start w:val="1"/>
+      <w:numFmt w:val="bullet"/>
+      <w:lvlText w:val="o"/>
+      <w:lvlJc w:val="left"/>
+      <w:pPr>
+        <w:ind w:left="3600" w:hanging="360"/>
+      </w:pPr>
+      <w:rPr>
+        <w:rFonts w:ascii="Courier New" w:hAnsi="Courier New" w:cs="Courier New" w:hint="default"/>
+      </w:rPr>
+    </w:lvl>
+    <w:lvl w:ilvl="5" w:tplc="04090005" w:tentative="1">
+      <w:start w:val="1"/>
+      <w:numFmt w:val="bullet"/>
+      <w:lvlText w:val=""/>
+      <w:lvlJc w:val="left"/>
+      <w:pPr>
+        <w:ind w:left="4320" w:hanging="360"/>
+      </w:pPr>
+      <w:rPr>
+        <w:rFonts w:ascii="Wingdings" w:hAnsi="Wingdings" w:hint="default"/>
+      </w:rPr>
+    </w:lvl>
+    <w:lvl w:ilvl="6" w:tplc="04090001" w:tentative="1">
+      <w:start w:val="1"/>
+      <w:numFmt w:val="bullet"/>
+      <w:lvlText w:val=""/>
+      <w:lvlJc w:val="left"/>
+      <w:pPr>
+        <w:ind w:left="5040" w:hanging="360"/>
+      </w:pPr>
+      <w:rPr>
+        <w:rFonts w:ascii="Symbol" w:hAnsi="Symbol" w:hint="default"/>
+      </w:rPr>
+    </w:lvl>
+    <w:lvl w:ilvl="7" w:tplc="04090003" w:tentative="1">
+      <w:start w:val="1"/>
+      <w:numFmt w:val="bullet"/>
+      <w:lvlText w:val="o"/>
+      <w:lvlJc w:val="left"/>
+      <w:pPr>
+        <w:ind w:left="5760" w:hanging="360"/>
+      </w:pPr>
+      <w:rPr>
+        <w:rFonts w:ascii="Courier New" w:hAnsi="Courier New" w:cs="Courier New" w:hint="default"/>
+      </w:rPr>
+    </w:lvl>
+    <w:lvl w:ilvl="8" w:tplc="04090005" w:tentative="1">
+      <w:start w:val="1"/>
+      <w:numFmt w:val="bullet"/>
+      <w:lvlText w:val=""/>
+      <w:lvlJc w:val="left"/>
+      <w:pPr>
+        <w:ind w:left="6480" w:hanging="360"/>
+      </w:pPr>
+      <w:rPr>
+        <w:rFonts w:ascii="Wingdings" w:hAnsi="Wingdings" w:hint="default"/>
+      </w:rPr>
+    </w:lvl>
+  </w:abstractNum>
+  <w:abstractNum w:abstractNumId="1" w15:restartNumberingAfterBreak="0">
     <w:nsid w:val="77BF3E76"/>
     <w:multiLevelType w:val="hybridMultilevel"/>
     <w:tmpl w:val="4BC084C6"/>
@@ -1029,6 +981,9 @@
     </w:lvl>
   </w:abstractNum>
   <w:num w:numId="1">
+    <w:abstractNumId w:val="1"/>
+  </w:num>
+  <w:num w:numId="2">
     <w:abstractNumId w:val="0"/>
   </w:num>
 </w:numbering>
